--- a/ethics/plain-language-summary_REP.docx
+++ b/ethics/plain-language-summary_REP.docx
@@ -1,6 +1,6 @@
 
 <file path=word/document.xml><?xml version="1.0" encoding="utf-8"?>
-<w:document xmlns:wpc="http://schemas.microsoft.com/office/word/2010/wordprocessingCanvas" xmlns:cx="http://schemas.microsoft.com/office/drawing/2014/chartex" xmlns:cx1="http://schemas.microsoft.com/office/drawing/2015/9/8/chartex" xmlns:cx2="http://schemas.microsoft.com/office/drawing/2015/10/21/chartex" xmlns:cx3="http://schemas.microsoft.com/office/drawing/2016/5/9/chartex" xmlns:cx4="http://schemas.microsoft.com/office/drawing/2016/5/10/chartex" xmlns:cx5="http://schemas.microsoft.com/office/drawing/2016/5/11/chartex" xmlns:cx6="http://schemas.microsoft.com/office/drawing/2016/5/12/chartex" xmlns:cx7="http://schemas.microsoft.com/office/drawing/2016/5/13/chartex" xmlns:cx8="http://schemas.microsoft.com/office/drawing/2016/5/14/chartex" xmlns:mc="http://schemas.openxmlformats.org/markup-compatibility/2006" xmlns:aink="http://schemas.microsoft.com/office/drawing/2016/ink" xmlns:am3d="http://schemas.microsoft.com/office/drawing/2017/model3d" xmlns:o="urn:schemas-microsoft-com:office:office" xmlns:oel="http://schemas.microsoft.com/office/2019/extlst" xmlns:r="http://schemas.openxmlformats.org/officeDocument/2006/relationships" xmlns:m="http://schemas.openxmlformats.org/officeDocument/2006/math" xmlns:v="urn:schemas-microsoft-com:vml" xmlns:wp14="http://schemas.microsoft.com/office/word/2010/wordprocessingDrawing" xmlns:wp="http://schemas.openxmlformats.org/drawingml/2006/wordprocessingDrawing" xmlns:w10="urn:schemas-microsoft-com:office:word" xmlns:w="http://schemas.openxmlformats.org/wordprocessingml/2006/main" xmlns:w14="http://schemas.microsoft.com/office/word/2010/wordml" xmlns:w15="http://schemas.microsoft.com/office/word/2012/wordml" xmlns:w16cex="http://schemas.microsoft.com/office/word/2018/wordml/cex" xmlns:w16cid="http://schemas.microsoft.com/office/word/2016/wordml/cid" xmlns:w16="http://schemas.microsoft.com/office/word/2018/wordml" xmlns:w16du="http://schemas.microsoft.com/office/word/2023/wordml/word16du" xmlns:w16sdtdh="http://schemas.microsoft.com/office/word/2020/wordml/sdtdatahash" xmlns:w16se="http://schemas.microsoft.com/office/word/2015/wordml/symex" xmlns:wpg="http://schemas.microsoft.com/office/word/2010/wordprocessingGroup" xmlns:wpi="http://schemas.microsoft.com/office/word/2010/wordprocessingInk" xmlns:wne="http://schemas.microsoft.com/office/word/2006/wordml" xmlns:wps="http://schemas.microsoft.com/office/word/2010/wordprocessingShape" mc:Ignorable="w14 w15 w16se w16cid w16 w16cex w16sdtdh wp14">
+<w:document xmlns:wpc="http://schemas.microsoft.com/office/word/2010/wordprocessingCanvas" xmlns:cx="http://schemas.microsoft.com/office/drawing/2014/chartex" xmlns:cx1="http://schemas.microsoft.com/office/drawing/2015/9/8/chartex" xmlns:cx2="http://schemas.microsoft.com/office/drawing/2015/10/21/chartex" xmlns:cx3="http://schemas.microsoft.com/office/drawing/2016/5/9/chartex" xmlns:cx4="http://schemas.microsoft.com/office/drawing/2016/5/10/chartex" xmlns:cx5="http://schemas.microsoft.com/office/drawing/2016/5/11/chartex" xmlns:cx6="http://schemas.microsoft.com/office/drawing/2016/5/12/chartex" xmlns:cx7="http://schemas.microsoft.com/office/drawing/2016/5/13/chartex" xmlns:cx8="http://schemas.microsoft.com/office/drawing/2016/5/14/chartex" xmlns:mc="http://schemas.openxmlformats.org/markup-compatibility/2006" xmlns:aink="http://schemas.microsoft.com/office/drawing/2016/ink" xmlns:am3d="http://schemas.microsoft.com/office/drawing/2017/model3d" xmlns:o="urn:schemas-microsoft-com:office:office" xmlns:oel="http://schemas.microsoft.com/office/2019/extlst" xmlns:r="http://schemas.openxmlformats.org/officeDocument/2006/relationships" xmlns:m="http://schemas.openxmlformats.org/officeDocument/2006/math" xmlns:v="urn:schemas-microsoft-com:vml" xmlns:wp14="http://schemas.microsoft.com/office/word/2010/wordprocessingDrawing" xmlns:wp="http://schemas.openxmlformats.org/drawingml/2006/wordprocessingDrawing" xmlns:w10="urn:schemas-microsoft-com:office:word" xmlns:w="http://schemas.openxmlformats.org/wordprocessingml/2006/main" xmlns:w14="http://schemas.microsoft.com/office/word/2010/wordml" xmlns:w15="http://schemas.microsoft.com/office/word/2012/wordml" xmlns:w16cex="http://schemas.microsoft.com/office/word/2018/wordml/cex" xmlns:w16cid="http://schemas.microsoft.com/office/word/2016/wordml/cid" xmlns:w16="http://schemas.microsoft.com/office/word/2018/wordml" xmlns:w16sdtdh="http://schemas.microsoft.com/office/word/2020/wordml/sdtdatahash" xmlns:w16se="http://schemas.microsoft.com/office/word/2015/wordml/symex" xmlns:wpg="http://schemas.microsoft.com/office/word/2010/wordprocessingGroup" xmlns:wpi="http://schemas.microsoft.com/office/word/2010/wordprocessingInk" xmlns:wne="http://schemas.microsoft.com/office/word/2006/wordml" xmlns:wps="http://schemas.microsoft.com/office/word/2010/wordprocessingShape" mc:Ignorable="w14 w15 w16se w16cid w16 w16cex w16sdtdh wp14">
   <w:body>
     <w:p>
       <w:pPr>
@@ -21592,7 +21592,7 @@
               </wp:anchor>
             </w:drawing>
           </mc:Choice>
-          <mc:Fallback>
+          <mc:Fallback xmlns:w16du="http://schemas.microsoft.com/office/word/2023/wordml/word16du">
             <w:pict>
               <v:group w14:anchorId="7F3FCEDE" id="Group 4" o:spid="_x0000_s1026" alt="Title: The University of Melbourne logo" style="position:absolute;margin-left:372pt;margin-top:12.6pt;width:79.9pt;height:80.2pt;z-index:251665408" coordsize="1952,1957" o:gfxdata="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">
                 <v:rect id="AutoShape 3" o:spid="_x0000_s1027" style="position:absolute;top:1;width:1952;height:1956;visibility:visible;mso-wrap-style:square;v-text-anchor:top" o:gfxdata="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" filled="f" stroked="f">
@@ -22081,7 +22081,7 @@
               </wp:anchor>
             </w:drawing>
           </mc:Choice>
-          <mc:Fallback>
+          <mc:Fallback xmlns:w16du="http://schemas.microsoft.com/office/word/2023/wordml/word16du">
             <w:pict>
               <v:line w14:anchorId="7A746DDC" id="Straight Connector 5" o:spid="_x0000_s1026" style="position:absolute;z-index:251663360;visibility:visible;mso-wrap-style:square;mso-wrap-distance-left:9pt;mso-wrap-distance-top:0;mso-wrap-distance-right:9pt;mso-wrap-distance-bottom:0;mso-position-horizontal:absolute;mso-position-horizontal-relative:text;mso-position-vertical:absolute;mso-position-vertical-relative:text" from="-.8pt,2.4pt" to="440.4pt,2.4pt" o:gfxdata="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" strokecolor="#4579b8 [3044]"/>
             </w:pict>
@@ -22559,7 +22559,28 @@
           <w:rFonts w:ascii="Cambria" w:hAnsi="Cambria"/>
           <w:color w:val="000000" w:themeColor="text1"/>
         </w:rPr>
-        <w:t>To assess whether you are eligible to take part in the study, we will ask whether you speak fluent English, whether you are aged between 18–70 years, and whether you have completed post-secondary education (UK A-levels, Australian ATAR, or equivalent). We will also record your</w:t>
+        <w:t xml:space="preserve">To assess whether you are eligible to take part in the study, we will ask whether you speak fluent English, whether you are aged between 18–70 years, </w:t>
+      </w:r>
+      <w:r>
+        <w:rPr>
+          <w:rFonts w:ascii="Cambria" w:hAnsi="Cambria"/>
+          <w:color w:val="000000" w:themeColor="text1"/>
+        </w:rPr>
+        <w:t>your highest completed level of education (for example, undergraduate degree, graduate degree, or doctoral degree) and general subject area of focus (for example, life sciences).</w:t>
+      </w:r>
+      <w:r>
+        <w:rPr>
+          <w:rFonts w:ascii="Cambria" w:hAnsi="Cambria"/>
+          <w:color w:val="000000" w:themeColor="text1"/>
+        </w:rPr>
+        <w:t xml:space="preserve"> </w:t>
+      </w:r>
+      <w:r>
+        <w:rPr>
+          <w:rFonts w:ascii="Cambria" w:hAnsi="Cambria"/>
+          <w:color w:val="000000" w:themeColor="text1"/>
+        </w:rPr>
+        <w:t>We will also record your</w:t>
       </w:r>
       <w:r>
         <w:rPr>
@@ -22914,7 +22935,7 @@
 </file>
 
 <file path=word/endnotes.xml><?xml version="1.0" encoding="utf-8"?>
-<w:endnotes xmlns:wpc="http://schemas.microsoft.com/office/word/2010/wordprocessingCanvas" xmlns:cx="http://schemas.microsoft.com/office/drawing/2014/chartex" xmlns:cx1="http://schemas.microsoft.com/office/drawing/2015/9/8/chartex" xmlns:cx2="http://schemas.microsoft.com/office/drawing/2015/10/21/chartex" xmlns:cx3="http://schemas.microsoft.com/office/drawing/2016/5/9/chartex" xmlns:cx4="http://schemas.microsoft.com/office/drawing/2016/5/10/chartex" xmlns:cx5="http://schemas.microsoft.com/office/drawing/2016/5/11/chartex" xmlns:cx6="http://schemas.microsoft.com/office/drawing/2016/5/12/chartex" xmlns:cx7="http://schemas.microsoft.com/office/drawing/2016/5/13/chartex" xmlns:cx8="http://schemas.microsoft.com/office/drawing/2016/5/14/chartex" xmlns:mc="http://schemas.openxmlformats.org/markup-compatibility/2006" xmlns:aink="http://schemas.microsoft.com/office/drawing/2016/ink" xmlns:am3d="http://schemas.microsoft.com/office/drawing/2017/model3d" xmlns:o="urn:schemas-microsoft-com:office:office" xmlns:oel="http://schemas.microsoft.com/office/2019/extlst" xmlns:r="http://schemas.openxmlformats.org/officeDocument/2006/relationships" xmlns:m="http://schemas.openxmlformats.org/officeDocument/2006/math" xmlns:v="urn:schemas-microsoft-com:vml" xmlns:wp14="http://schemas.microsoft.com/office/word/2010/wordprocessingDrawing" xmlns:wp="http://schemas.openxmlformats.org/drawingml/2006/wordprocessingDrawing" xmlns:w10="urn:schemas-microsoft-com:office:word" xmlns:w="http://schemas.openxmlformats.org/wordprocessingml/2006/main" xmlns:w14="http://schemas.microsoft.com/office/word/2010/wordml" xmlns:w15="http://schemas.microsoft.com/office/word/2012/wordml" xmlns:w16cex="http://schemas.microsoft.com/office/word/2018/wordml/cex" xmlns:w16cid="http://schemas.microsoft.com/office/word/2016/wordml/cid" xmlns:w16="http://schemas.microsoft.com/office/word/2018/wordml" xmlns:w16du="http://schemas.microsoft.com/office/word/2023/wordml/word16du" xmlns:w16sdtdh="http://schemas.microsoft.com/office/word/2020/wordml/sdtdatahash" xmlns:w16se="http://schemas.microsoft.com/office/word/2015/wordml/symex" xmlns:wpg="http://schemas.microsoft.com/office/word/2010/wordprocessingGroup" xmlns:wpi="http://schemas.microsoft.com/office/word/2010/wordprocessingInk" xmlns:wne="http://schemas.microsoft.com/office/word/2006/wordml" xmlns:wps="http://schemas.microsoft.com/office/word/2010/wordprocessingShape" mc:Ignorable="w14 w15 w16se w16cid w16 w16cex w16sdtdh wp14">
+<w:endnotes xmlns:wpc="http://schemas.microsoft.com/office/word/2010/wordprocessingCanvas" xmlns:cx="http://schemas.microsoft.com/office/drawing/2014/chartex" xmlns:cx1="http://schemas.microsoft.com/office/drawing/2015/9/8/chartex" xmlns:cx2="http://schemas.microsoft.com/office/drawing/2015/10/21/chartex" xmlns:cx3="http://schemas.microsoft.com/office/drawing/2016/5/9/chartex" xmlns:cx4="http://schemas.microsoft.com/office/drawing/2016/5/10/chartex" xmlns:cx5="http://schemas.microsoft.com/office/drawing/2016/5/11/chartex" xmlns:cx6="http://schemas.microsoft.com/office/drawing/2016/5/12/chartex" xmlns:cx7="http://schemas.microsoft.com/office/drawing/2016/5/13/chartex" xmlns:cx8="http://schemas.microsoft.com/office/drawing/2016/5/14/chartex" xmlns:mc="http://schemas.openxmlformats.org/markup-compatibility/2006" xmlns:aink="http://schemas.microsoft.com/office/drawing/2016/ink" xmlns:am3d="http://schemas.microsoft.com/office/drawing/2017/model3d" xmlns:o="urn:schemas-microsoft-com:office:office" xmlns:oel="http://schemas.microsoft.com/office/2019/extlst" xmlns:r="http://schemas.openxmlformats.org/officeDocument/2006/relationships" xmlns:m="http://schemas.openxmlformats.org/officeDocument/2006/math" xmlns:v="urn:schemas-microsoft-com:vml" xmlns:wp14="http://schemas.microsoft.com/office/word/2010/wordprocessingDrawing" xmlns:wp="http://schemas.openxmlformats.org/drawingml/2006/wordprocessingDrawing" xmlns:w10="urn:schemas-microsoft-com:office:word" xmlns:w="http://schemas.openxmlformats.org/wordprocessingml/2006/main" xmlns:w14="http://schemas.microsoft.com/office/word/2010/wordml" xmlns:w15="http://schemas.microsoft.com/office/word/2012/wordml" xmlns:w16cex="http://schemas.microsoft.com/office/word/2018/wordml/cex" xmlns:w16cid="http://schemas.microsoft.com/office/word/2016/wordml/cid" xmlns:w16="http://schemas.microsoft.com/office/word/2018/wordml" xmlns:w16sdtdh="http://schemas.microsoft.com/office/word/2020/wordml/sdtdatahash" xmlns:w16se="http://schemas.microsoft.com/office/word/2015/wordml/symex" xmlns:wpg="http://schemas.microsoft.com/office/word/2010/wordprocessingGroup" xmlns:wpi="http://schemas.microsoft.com/office/word/2010/wordprocessingInk" xmlns:wne="http://schemas.microsoft.com/office/word/2006/wordml" xmlns:wps="http://schemas.microsoft.com/office/word/2010/wordprocessingShape" mc:Ignorable="w14 w15 w16se w16cid w16 w16cex w16sdtdh wp14">
   <w:endnote w:type="separator" w:id="-1">
     <w:p>
       <w:pPr>
@@ -22939,7 +22960,7 @@
 </file>
 
 <file path=word/footer1.xml><?xml version="1.0" encoding="utf-8"?>
-<w:ftr xmlns:wpc="http://schemas.microsoft.com/office/word/2010/wordprocessingCanvas" xmlns:cx="http://schemas.microsoft.com/office/drawing/2014/chartex" xmlns:cx1="http://schemas.microsoft.com/office/drawing/2015/9/8/chartex" xmlns:cx2="http://schemas.microsoft.com/office/drawing/2015/10/21/chartex" xmlns:cx3="http://schemas.microsoft.com/office/drawing/2016/5/9/chartex" xmlns:cx4="http://schemas.microsoft.com/office/drawing/2016/5/10/chartex" xmlns:cx5="http://schemas.microsoft.com/office/drawing/2016/5/11/chartex" xmlns:cx6="http://schemas.microsoft.com/office/drawing/2016/5/12/chartex" xmlns:cx7="http://schemas.microsoft.com/office/drawing/2016/5/13/chartex" xmlns:cx8="http://schemas.microsoft.com/office/drawing/2016/5/14/chartex" xmlns:mc="http://schemas.openxmlformats.org/markup-compatibility/2006" xmlns:aink="http://schemas.microsoft.com/office/drawing/2016/ink" xmlns:am3d="http://schemas.microsoft.com/office/drawing/2017/model3d" xmlns:o="urn:schemas-microsoft-com:office:office" xmlns:oel="http://schemas.microsoft.com/office/2019/extlst" xmlns:r="http://schemas.openxmlformats.org/officeDocument/2006/relationships" xmlns:m="http://schemas.openxmlformats.org/officeDocument/2006/math" xmlns:v="urn:schemas-microsoft-com:vml" xmlns:wp14="http://schemas.microsoft.com/office/word/2010/wordprocessingDrawing" xmlns:wp="http://schemas.openxmlformats.org/drawingml/2006/wordprocessingDrawing" xmlns:w10="urn:schemas-microsoft-com:office:word" xmlns:w="http://schemas.openxmlformats.org/wordprocessingml/2006/main" xmlns:w14="http://schemas.microsoft.com/office/word/2010/wordml" xmlns:w15="http://schemas.microsoft.com/office/word/2012/wordml" xmlns:w16cex="http://schemas.microsoft.com/office/word/2018/wordml/cex" xmlns:w16cid="http://schemas.microsoft.com/office/word/2016/wordml/cid" xmlns:w16="http://schemas.microsoft.com/office/word/2018/wordml" xmlns:w16du="http://schemas.microsoft.com/office/word/2023/wordml/word16du" xmlns:w16sdtdh="http://schemas.microsoft.com/office/word/2020/wordml/sdtdatahash" xmlns:w16se="http://schemas.microsoft.com/office/word/2015/wordml/symex" xmlns:wpg="http://schemas.microsoft.com/office/word/2010/wordprocessingGroup" xmlns:wpi="http://schemas.microsoft.com/office/word/2010/wordprocessingInk" xmlns:wne="http://schemas.microsoft.com/office/word/2006/wordml" xmlns:wps="http://schemas.microsoft.com/office/word/2010/wordprocessingShape" mc:Ignorable="w14 w15 w16se w16cid w16 w16cex w16sdtdh wp14">
+<w:ftr xmlns:wpc="http://schemas.microsoft.com/office/word/2010/wordprocessingCanvas" xmlns:cx="http://schemas.microsoft.com/office/drawing/2014/chartex" xmlns:cx1="http://schemas.microsoft.com/office/drawing/2015/9/8/chartex" xmlns:cx2="http://schemas.microsoft.com/office/drawing/2015/10/21/chartex" xmlns:cx3="http://schemas.microsoft.com/office/drawing/2016/5/9/chartex" xmlns:cx4="http://schemas.microsoft.com/office/drawing/2016/5/10/chartex" xmlns:cx5="http://schemas.microsoft.com/office/drawing/2016/5/11/chartex" xmlns:cx6="http://schemas.microsoft.com/office/drawing/2016/5/12/chartex" xmlns:cx7="http://schemas.microsoft.com/office/drawing/2016/5/13/chartex" xmlns:cx8="http://schemas.microsoft.com/office/drawing/2016/5/14/chartex" xmlns:mc="http://schemas.openxmlformats.org/markup-compatibility/2006" xmlns:aink="http://schemas.microsoft.com/office/drawing/2016/ink" xmlns:am3d="http://schemas.microsoft.com/office/drawing/2017/model3d" xmlns:o="urn:schemas-microsoft-com:office:office" xmlns:oel="http://schemas.microsoft.com/office/2019/extlst" xmlns:r="http://schemas.openxmlformats.org/officeDocument/2006/relationships" xmlns:m="http://schemas.openxmlformats.org/officeDocument/2006/math" xmlns:v="urn:schemas-microsoft-com:vml" xmlns:wp14="http://schemas.microsoft.com/office/word/2010/wordprocessingDrawing" xmlns:wp="http://schemas.openxmlformats.org/drawingml/2006/wordprocessingDrawing" xmlns:w10="urn:schemas-microsoft-com:office:word" xmlns:w="http://schemas.openxmlformats.org/wordprocessingml/2006/main" xmlns:w14="http://schemas.microsoft.com/office/word/2010/wordml" xmlns:w15="http://schemas.microsoft.com/office/word/2012/wordml" xmlns:w16cex="http://schemas.microsoft.com/office/word/2018/wordml/cex" xmlns:w16cid="http://schemas.microsoft.com/office/word/2016/wordml/cid" xmlns:w16="http://schemas.microsoft.com/office/word/2018/wordml" xmlns:w16sdtdh="http://schemas.microsoft.com/office/word/2020/wordml/sdtdatahash" xmlns:w16se="http://schemas.microsoft.com/office/word/2015/wordml/symex" xmlns:wpg="http://schemas.microsoft.com/office/word/2010/wordprocessingGroup" xmlns:wpi="http://schemas.microsoft.com/office/word/2010/wordprocessingInk" xmlns:wne="http://schemas.microsoft.com/office/word/2006/wordml" xmlns:wps="http://schemas.microsoft.com/office/word/2010/wordprocessingShape" mc:Ignorable="w14 w15 w16se w16cid w16 w16cex w16sdtdh wp14">
   <w:p>
     <w:pPr>
       <w:pStyle w:val="Footer"/>
@@ -22949,7 +22970,7 @@
 </file>
 
 <file path=word/footer2.xml><?xml version="1.0" encoding="utf-8"?>
-<w:ftr xmlns:wpc="http://schemas.microsoft.com/office/word/2010/wordprocessingCanvas" xmlns:cx="http://schemas.microsoft.com/office/drawing/2014/chartex" xmlns:cx1="http://schemas.microsoft.com/office/drawing/2015/9/8/chartex" xmlns:cx2="http://schemas.microsoft.com/office/drawing/2015/10/21/chartex" xmlns:cx3="http://schemas.microsoft.com/office/drawing/2016/5/9/chartex" xmlns:cx4="http://schemas.microsoft.com/office/drawing/2016/5/10/chartex" xmlns:cx5="http://schemas.microsoft.com/office/drawing/2016/5/11/chartex" xmlns:cx6="http://schemas.microsoft.com/office/drawing/2016/5/12/chartex" xmlns:cx7="http://schemas.microsoft.com/office/drawing/2016/5/13/chartex" xmlns:cx8="http://schemas.microsoft.com/office/drawing/2016/5/14/chartex" xmlns:mc="http://schemas.openxmlformats.org/markup-compatibility/2006" xmlns:aink="http://schemas.microsoft.com/office/drawing/2016/ink" xmlns:am3d="http://schemas.microsoft.com/office/drawing/2017/model3d" xmlns:o="urn:schemas-microsoft-com:office:office" xmlns:oel="http://schemas.microsoft.com/office/2019/extlst" xmlns:r="http://schemas.openxmlformats.org/officeDocument/2006/relationships" xmlns:m="http://schemas.openxmlformats.org/officeDocument/2006/math" xmlns:v="urn:schemas-microsoft-com:vml" xmlns:wp14="http://schemas.microsoft.com/office/word/2010/wordprocessingDrawing" xmlns:wp="http://schemas.openxmlformats.org/drawingml/2006/wordprocessingDrawing" xmlns:w10="urn:schemas-microsoft-com:office:word" xmlns:w="http://schemas.openxmlformats.org/wordprocessingml/2006/main" xmlns:w14="http://schemas.microsoft.com/office/word/2010/wordml" xmlns:w15="http://schemas.microsoft.com/office/word/2012/wordml" xmlns:w16cex="http://schemas.microsoft.com/office/word/2018/wordml/cex" xmlns:w16cid="http://schemas.microsoft.com/office/word/2016/wordml/cid" xmlns:w16="http://schemas.microsoft.com/office/word/2018/wordml" xmlns:w16du="http://schemas.microsoft.com/office/word/2023/wordml/word16du" xmlns:w16sdtdh="http://schemas.microsoft.com/office/word/2020/wordml/sdtdatahash" xmlns:w16se="http://schemas.microsoft.com/office/word/2015/wordml/symex" xmlns:wpg="http://schemas.microsoft.com/office/word/2010/wordprocessingGroup" xmlns:wpi="http://schemas.microsoft.com/office/word/2010/wordprocessingInk" xmlns:wne="http://schemas.microsoft.com/office/word/2006/wordml" xmlns:wps="http://schemas.microsoft.com/office/word/2010/wordprocessingShape" mc:Ignorable="w14 w15 w16se w16cid w16 w16cex w16sdtdh wp14">
+<w:ftr xmlns:wpc="http://schemas.microsoft.com/office/word/2010/wordprocessingCanvas" xmlns:cx="http://schemas.microsoft.com/office/drawing/2014/chartex" xmlns:cx1="http://schemas.microsoft.com/office/drawing/2015/9/8/chartex" xmlns:cx2="http://schemas.microsoft.com/office/drawing/2015/10/21/chartex" xmlns:cx3="http://schemas.microsoft.com/office/drawing/2016/5/9/chartex" xmlns:cx4="http://schemas.microsoft.com/office/drawing/2016/5/10/chartex" xmlns:cx5="http://schemas.microsoft.com/office/drawing/2016/5/11/chartex" xmlns:cx6="http://schemas.microsoft.com/office/drawing/2016/5/12/chartex" xmlns:cx7="http://schemas.microsoft.com/office/drawing/2016/5/13/chartex" xmlns:cx8="http://schemas.microsoft.com/office/drawing/2016/5/14/chartex" xmlns:mc="http://schemas.openxmlformats.org/markup-compatibility/2006" xmlns:aink="http://schemas.microsoft.com/office/drawing/2016/ink" xmlns:am3d="http://schemas.microsoft.com/office/drawing/2017/model3d" xmlns:o="urn:schemas-microsoft-com:office:office" xmlns:oel="http://schemas.microsoft.com/office/2019/extlst" xmlns:r="http://schemas.openxmlformats.org/officeDocument/2006/relationships" xmlns:m="http://schemas.openxmlformats.org/officeDocument/2006/math" xmlns:v="urn:schemas-microsoft-com:vml" xmlns:wp14="http://schemas.microsoft.com/office/word/2010/wordprocessingDrawing" xmlns:wp="http://schemas.openxmlformats.org/drawingml/2006/wordprocessingDrawing" xmlns:w10="urn:schemas-microsoft-com:office:word" xmlns:w="http://schemas.openxmlformats.org/wordprocessingml/2006/main" xmlns:w14="http://schemas.microsoft.com/office/word/2010/wordml" xmlns:w15="http://schemas.microsoft.com/office/word/2012/wordml" xmlns:w16cex="http://schemas.microsoft.com/office/word/2018/wordml/cex" xmlns:w16cid="http://schemas.microsoft.com/office/word/2016/wordml/cid" xmlns:w16="http://schemas.microsoft.com/office/word/2018/wordml" xmlns:w16sdtdh="http://schemas.microsoft.com/office/word/2020/wordml/sdtdatahash" xmlns:w16se="http://schemas.microsoft.com/office/word/2015/wordml/symex" xmlns:wpg="http://schemas.microsoft.com/office/word/2010/wordprocessingGroup" xmlns:wpi="http://schemas.microsoft.com/office/word/2010/wordprocessingInk" xmlns:wne="http://schemas.microsoft.com/office/word/2006/wordml" xmlns:wps="http://schemas.microsoft.com/office/word/2010/wordprocessingShape" mc:Ignorable="w14 w15 w16se w16cid w16 w16cex w16sdtdh wp14">
   <w:p>
     <w:pPr>
       <w:pStyle w:val="Footer"/>
@@ -23065,7 +23086,7 @@
         <w:color w:val="000000" w:themeColor="text1"/>
         <w:sz w:val="22"/>
       </w:rPr>
-      <w:t>1</w:t>
+      <w:t>2</w:t>
     </w:r>
     <w:r>
       <w:rPr>
@@ -23073,14 +23094,46 @@
         <w:color w:val="000000" w:themeColor="text1"/>
         <w:sz w:val="22"/>
       </w:rPr>
-      <w:t xml:space="preserve"> 01/03/2023</w:t>
+      <w:t xml:space="preserve"> </w:t>
+    </w:r>
+    <w:r>
+      <w:rPr>
+        <w:rFonts w:asciiTheme="minorHAnsi" w:hAnsiTheme="minorHAnsi"/>
+        <w:color w:val="000000" w:themeColor="text1"/>
+        <w:sz w:val="22"/>
+      </w:rPr>
+      <w:t>16</w:t>
+    </w:r>
+    <w:r>
+      <w:rPr>
+        <w:rFonts w:asciiTheme="minorHAnsi" w:hAnsiTheme="minorHAnsi"/>
+        <w:color w:val="000000" w:themeColor="text1"/>
+        <w:sz w:val="22"/>
+      </w:rPr>
+      <w:t>/0</w:t>
+    </w:r>
+    <w:r>
+      <w:rPr>
+        <w:rFonts w:asciiTheme="minorHAnsi" w:hAnsiTheme="minorHAnsi"/>
+        <w:color w:val="000000" w:themeColor="text1"/>
+        <w:sz w:val="22"/>
+      </w:rPr>
+      <w:t>8</w:t>
+    </w:r>
+    <w:r>
+      <w:rPr>
+        <w:rFonts w:asciiTheme="minorHAnsi" w:hAnsiTheme="minorHAnsi"/>
+        <w:color w:val="000000" w:themeColor="text1"/>
+        <w:sz w:val="22"/>
+      </w:rPr>
+      <w:t>/2023</w:t>
     </w:r>
   </w:p>
 </w:ftr>
 </file>
 
 <file path=word/footer3.xml><?xml version="1.0" encoding="utf-8"?>
-<w:ftr xmlns:wpc="http://schemas.microsoft.com/office/word/2010/wordprocessingCanvas" xmlns:cx="http://schemas.microsoft.com/office/drawing/2014/chartex" xmlns:cx1="http://schemas.microsoft.com/office/drawing/2015/9/8/chartex" xmlns:cx2="http://schemas.microsoft.com/office/drawing/2015/10/21/chartex" xmlns:cx3="http://schemas.microsoft.com/office/drawing/2016/5/9/chartex" xmlns:cx4="http://schemas.microsoft.com/office/drawing/2016/5/10/chartex" xmlns:cx5="http://schemas.microsoft.com/office/drawing/2016/5/11/chartex" xmlns:cx6="http://schemas.microsoft.com/office/drawing/2016/5/12/chartex" xmlns:cx7="http://schemas.microsoft.com/office/drawing/2016/5/13/chartex" xmlns:cx8="http://schemas.microsoft.com/office/drawing/2016/5/14/chartex" xmlns:mc="http://schemas.openxmlformats.org/markup-compatibility/2006" xmlns:aink="http://schemas.microsoft.com/office/drawing/2016/ink" xmlns:am3d="http://schemas.microsoft.com/office/drawing/2017/model3d" xmlns:o="urn:schemas-microsoft-com:office:office" xmlns:oel="http://schemas.microsoft.com/office/2019/extlst" xmlns:r="http://schemas.openxmlformats.org/officeDocument/2006/relationships" xmlns:m="http://schemas.openxmlformats.org/officeDocument/2006/math" xmlns:v="urn:schemas-microsoft-com:vml" xmlns:wp14="http://schemas.microsoft.com/office/word/2010/wordprocessingDrawing" xmlns:wp="http://schemas.openxmlformats.org/drawingml/2006/wordprocessingDrawing" xmlns:w10="urn:schemas-microsoft-com:office:word" xmlns:w="http://schemas.openxmlformats.org/wordprocessingml/2006/main" xmlns:w14="http://schemas.microsoft.com/office/word/2010/wordml" xmlns:w15="http://schemas.microsoft.com/office/word/2012/wordml" xmlns:w16cex="http://schemas.microsoft.com/office/word/2018/wordml/cex" xmlns:w16cid="http://schemas.microsoft.com/office/word/2016/wordml/cid" xmlns:w16="http://schemas.microsoft.com/office/word/2018/wordml" xmlns:w16du="http://schemas.microsoft.com/office/word/2023/wordml/word16du" xmlns:w16sdtdh="http://schemas.microsoft.com/office/word/2020/wordml/sdtdatahash" xmlns:w16se="http://schemas.microsoft.com/office/word/2015/wordml/symex" xmlns:wpg="http://schemas.microsoft.com/office/word/2010/wordprocessingGroup" xmlns:wpi="http://schemas.microsoft.com/office/word/2010/wordprocessingInk" xmlns:wne="http://schemas.microsoft.com/office/word/2006/wordml" xmlns:wps="http://schemas.microsoft.com/office/word/2010/wordprocessingShape" mc:Ignorable="w14 w15 w16se w16cid w16 w16cex w16sdtdh wp14">
+<w:ftr xmlns:wpc="http://schemas.microsoft.com/office/word/2010/wordprocessingCanvas" xmlns:cx="http://schemas.microsoft.com/office/drawing/2014/chartex" xmlns:cx1="http://schemas.microsoft.com/office/drawing/2015/9/8/chartex" xmlns:cx2="http://schemas.microsoft.com/office/drawing/2015/10/21/chartex" xmlns:cx3="http://schemas.microsoft.com/office/drawing/2016/5/9/chartex" xmlns:cx4="http://schemas.microsoft.com/office/drawing/2016/5/10/chartex" xmlns:cx5="http://schemas.microsoft.com/office/drawing/2016/5/11/chartex" xmlns:cx6="http://schemas.microsoft.com/office/drawing/2016/5/12/chartex" xmlns:cx7="http://schemas.microsoft.com/office/drawing/2016/5/13/chartex" xmlns:cx8="http://schemas.microsoft.com/office/drawing/2016/5/14/chartex" xmlns:mc="http://schemas.openxmlformats.org/markup-compatibility/2006" xmlns:aink="http://schemas.microsoft.com/office/drawing/2016/ink" xmlns:am3d="http://schemas.microsoft.com/office/drawing/2017/model3d" xmlns:o="urn:schemas-microsoft-com:office:office" xmlns:oel="http://schemas.microsoft.com/office/2019/extlst" xmlns:r="http://schemas.openxmlformats.org/officeDocument/2006/relationships" xmlns:m="http://schemas.openxmlformats.org/officeDocument/2006/math" xmlns:v="urn:schemas-microsoft-com:vml" xmlns:wp14="http://schemas.microsoft.com/office/word/2010/wordprocessingDrawing" xmlns:wp="http://schemas.openxmlformats.org/drawingml/2006/wordprocessingDrawing" xmlns:w10="urn:schemas-microsoft-com:office:word" xmlns:w="http://schemas.openxmlformats.org/wordprocessingml/2006/main" xmlns:w14="http://schemas.microsoft.com/office/word/2010/wordml" xmlns:w15="http://schemas.microsoft.com/office/word/2012/wordml" xmlns:w16cex="http://schemas.microsoft.com/office/word/2018/wordml/cex" xmlns:w16cid="http://schemas.microsoft.com/office/word/2016/wordml/cid" xmlns:w16="http://schemas.microsoft.com/office/word/2018/wordml" xmlns:w16sdtdh="http://schemas.microsoft.com/office/word/2020/wordml/sdtdatahash" xmlns:w16se="http://schemas.microsoft.com/office/word/2015/wordml/symex" xmlns:wpg="http://schemas.microsoft.com/office/word/2010/wordprocessingGroup" xmlns:wpi="http://schemas.microsoft.com/office/word/2010/wordprocessingInk" xmlns:wne="http://schemas.microsoft.com/office/word/2006/wordml" xmlns:wps="http://schemas.microsoft.com/office/word/2010/wordprocessingShape" mc:Ignorable="w14 w15 w16se w16cid w16 w16cex w16sdtdh wp14">
   <w:p>
     <w:pPr>
       <w:pStyle w:val="Footer"/>
@@ -23090,7 +23143,7 @@
 </file>
 
 <file path=word/footnotes.xml><?xml version="1.0" encoding="utf-8"?>
-<w:footnotes xmlns:wpc="http://schemas.microsoft.com/office/word/2010/wordprocessingCanvas" xmlns:cx="http://schemas.microsoft.com/office/drawing/2014/chartex" xmlns:cx1="http://schemas.microsoft.com/office/drawing/2015/9/8/chartex" xmlns:cx2="http://schemas.microsoft.com/office/drawing/2015/10/21/chartex" xmlns:cx3="http://schemas.microsoft.com/office/drawing/2016/5/9/chartex" xmlns:cx4="http://schemas.microsoft.com/office/drawing/2016/5/10/chartex" xmlns:cx5="http://schemas.microsoft.com/office/drawing/2016/5/11/chartex" xmlns:cx6="http://schemas.microsoft.com/office/drawing/2016/5/12/chartex" xmlns:cx7="http://schemas.microsoft.com/office/drawing/2016/5/13/chartex" xmlns:cx8="http://schemas.microsoft.com/office/drawing/2016/5/14/chartex" xmlns:mc="http://schemas.openxmlformats.org/markup-compatibility/2006" xmlns:aink="http://schemas.microsoft.com/office/drawing/2016/ink" xmlns:am3d="http://schemas.microsoft.com/office/drawing/2017/model3d" xmlns:o="urn:schemas-microsoft-com:office:office" xmlns:oel="http://schemas.microsoft.com/office/2019/extlst" xmlns:r="http://schemas.openxmlformats.org/officeDocument/2006/relationships" xmlns:m="http://schemas.openxmlformats.org/officeDocument/2006/math" xmlns:v="urn:schemas-microsoft-com:vml" xmlns:wp14="http://schemas.microsoft.com/office/word/2010/wordprocessingDrawing" xmlns:wp="http://schemas.openxmlformats.org/drawingml/2006/wordprocessingDrawing" xmlns:w10="urn:schemas-microsoft-com:office:word" xmlns:w="http://schemas.openxmlformats.org/wordprocessingml/2006/main" xmlns:w14="http://schemas.microsoft.com/office/word/2010/wordml" xmlns:w15="http://schemas.microsoft.com/office/word/2012/wordml" xmlns:w16cex="http://schemas.microsoft.com/office/word/2018/wordml/cex" xmlns:w16cid="http://schemas.microsoft.com/office/word/2016/wordml/cid" xmlns:w16="http://schemas.microsoft.com/office/word/2018/wordml" xmlns:w16du="http://schemas.microsoft.com/office/word/2023/wordml/word16du" xmlns:w16sdtdh="http://schemas.microsoft.com/office/word/2020/wordml/sdtdatahash" xmlns:w16se="http://schemas.microsoft.com/office/word/2015/wordml/symex" xmlns:wpg="http://schemas.microsoft.com/office/word/2010/wordprocessingGroup" xmlns:wpi="http://schemas.microsoft.com/office/word/2010/wordprocessingInk" xmlns:wne="http://schemas.microsoft.com/office/word/2006/wordml" xmlns:wps="http://schemas.microsoft.com/office/word/2010/wordprocessingShape" mc:Ignorable="w14 w15 w16se w16cid w16 w16cex w16sdtdh wp14">
+<w:footnotes xmlns:wpc="http://schemas.microsoft.com/office/word/2010/wordprocessingCanvas" xmlns:cx="http://schemas.microsoft.com/office/drawing/2014/chartex" xmlns:cx1="http://schemas.microsoft.com/office/drawing/2015/9/8/chartex" xmlns:cx2="http://schemas.microsoft.com/office/drawing/2015/10/21/chartex" xmlns:cx3="http://schemas.microsoft.com/office/drawing/2016/5/9/chartex" xmlns:cx4="http://schemas.microsoft.com/office/drawing/2016/5/10/chartex" xmlns:cx5="http://schemas.microsoft.com/office/drawing/2016/5/11/chartex" xmlns:cx6="http://schemas.microsoft.com/office/drawing/2016/5/12/chartex" xmlns:cx7="http://schemas.microsoft.com/office/drawing/2016/5/13/chartex" xmlns:cx8="http://schemas.microsoft.com/office/drawing/2016/5/14/chartex" xmlns:mc="http://schemas.openxmlformats.org/markup-compatibility/2006" xmlns:aink="http://schemas.microsoft.com/office/drawing/2016/ink" xmlns:am3d="http://schemas.microsoft.com/office/drawing/2017/model3d" xmlns:o="urn:schemas-microsoft-com:office:office" xmlns:oel="http://schemas.microsoft.com/office/2019/extlst" xmlns:r="http://schemas.openxmlformats.org/officeDocument/2006/relationships" xmlns:m="http://schemas.openxmlformats.org/officeDocument/2006/math" xmlns:v="urn:schemas-microsoft-com:vml" xmlns:wp14="http://schemas.microsoft.com/office/word/2010/wordprocessingDrawing" xmlns:wp="http://schemas.openxmlformats.org/drawingml/2006/wordprocessingDrawing" xmlns:w10="urn:schemas-microsoft-com:office:word" xmlns:w="http://schemas.openxmlformats.org/wordprocessingml/2006/main" xmlns:w14="http://schemas.microsoft.com/office/word/2010/wordml" xmlns:w15="http://schemas.microsoft.com/office/word/2012/wordml" xmlns:w16cex="http://schemas.microsoft.com/office/word/2018/wordml/cex" xmlns:w16cid="http://schemas.microsoft.com/office/word/2016/wordml/cid" xmlns:w16="http://schemas.microsoft.com/office/word/2018/wordml" xmlns:w16sdtdh="http://schemas.microsoft.com/office/word/2020/wordml/sdtdatahash" xmlns:w16se="http://schemas.microsoft.com/office/word/2015/wordml/symex" xmlns:wpg="http://schemas.microsoft.com/office/word/2010/wordprocessingGroup" xmlns:wpi="http://schemas.microsoft.com/office/word/2010/wordprocessingInk" xmlns:wne="http://schemas.microsoft.com/office/word/2006/wordml" xmlns:wps="http://schemas.microsoft.com/office/word/2010/wordprocessingShape" mc:Ignorable="w14 w15 w16se w16cid w16 w16cex w16sdtdh wp14">
   <w:footnote w:type="separator" w:id="-1">
     <w:p>
       <w:pPr>
@@ -23115,7 +23168,7 @@
 </file>
 
 <file path=word/header1.xml><?xml version="1.0" encoding="utf-8"?>
-<w:hdr xmlns:wpc="http://schemas.microsoft.com/office/word/2010/wordprocessingCanvas" xmlns:cx="http://schemas.microsoft.com/office/drawing/2014/chartex" xmlns:cx1="http://schemas.microsoft.com/office/drawing/2015/9/8/chartex" xmlns:cx2="http://schemas.microsoft.com/office/drawing/2015/10/21/chartex" xmlns:cx3="http://schemas.microsoft.com/office/drawing/2016/5/9/chartex" xmlns:cx4="http://schemas.microsoft.com/office/drawing/2016/5/10/chartex" xmlns:cx5="http://schemas.microsoft.com/office/drawing/2016/5/11/chartex" xmlns:cx6="http://schemas.microsoft.com/office/drawing/2016/5/12/chartex" xmlns:cx7="http://schemas.microsoft.com/office/drawing/2016/5/13/chartex" xmlns:cx8="http://schemas.microsoft.com/office/drawing/2016/5/14/chartex" xmlns:mc="http://schemas.openxmlformats.org/markup-compatibility/2006" xmlns:aink="http://schemas.microsoft.com/office/drawing/2016/ink" xmlns:am3d="http://schemas.microsoft.com/office/drawing/2017/model3d" xmlns:o="urn:schemas-microsoft-com:office:office" xmlns:oel="http://schemas.microsoft.com/office/2019/extlst" xmlns:r="http://schemas.openxmlformats.org/officeDocument/2006/relationships" xmlns:m="http://schemas.openxmlformats.org/officeDocument/2006/math" xmlns:v="urn:schemas-microsoft-com:vml" xmlns:wp14="http://schemas.microsoft.com/office/word/2010/wordprocessingDrawing" xmlns:wp="http://schemas.openxmlformats.org/drawingml/2006/wordprocessingDrawing" xmlns:w10="urn:schemas-microsoft-com:office:word" xmlns:w="http://schemas.openxmlformats.org/wordprocessingml/2006/main" xmlns:w14="http://schemas.microsoft.com/office/word/2010/wordml" xmlns:w15="http://schemas.microsoft.com/office/word/2012/wordml" xmlns:w16cex="http://schemas.microsoft.com/office/word/2018/wordml/cex" xmlns:w16cid="http://schemas.microsoft.com/office/word/2016/wordml/cid" xmlns:w16="http://schemas.microsoft.com/office/word/2018/wordml" xmlns:w16du="http://schemas.microsoft.com/office/word/2023/wordml/word16du" xmlns:w16sdtdh="http://schemas.microsoft.com/office/word/2020/wordml/sdtdatahash" xmlns:w16se="http://schemas.microsoft.com/office/word/2015/wordml/symex" xmlns:wpg="http://schemas.microsoft.com/office/word/2010/wordprocessingGroup" xmlns:wpi="http://schemas.microsoft.com/office/word/2010/wordprocessingInk" xmlns:wne="http://schemas.microsoft.com/office/word/2006/wordml" xmlns:wps="http://schemas.microsoft.com/office/word/2010/wordprocessingShape" mc:Ignorable="w14 w15 w16se w16cid w16 w16cex w16sdtdh wp14">
+<w:hdr xmlns:wpc="http://schemas.microsoft.com/office/word/2010/wordprocessingCanvas" xmlns:cx="http://schemas.microsoft.com/office/drawing/2014/chartex" xmlns:cx1="http://schemas.microsoft.com/office/drawing/2015/9/8/chartex" xmlns:cx2="http://schemas.microsoft.com/office/drawing/2015/10/21/chartex" xmlns:cx3="http://schemas.microsoft.com/office/drawing/2016/5/9/chartex" xmlns:cx4="http://schemas.microsoft.com/office/drawing/2016/5/10/chartex" xmlns:cx5="http://schemas.microsoft.com/office/drawing/2016/5/11/chartex" xmlns:cx6="http://schemas.microsoft.com/office/drawing/2016/5/12/chartex" xmlns:cx7="http://schemas.microsoft.com/office/drawing/2016/5/13/chartex" xmlns:cx8="http://schemas.microsoft.com/office/drawing/2016/5/14/chartex" xmlns:mc="http://schemas.openxmlformats.org/markup-compatibility/2006" xmlns:aink="http://schemas.microsoft.com/office/drawing/2016/ink" xmlns:am3d="http://schemas.microsoft.com/office/drawing/2017/model3d" xmlns:o="urn:schemas-microsoft-com:office:office" xmlns:oel="http://schemas.microsoft.com/office/2019/extlst" xmlns:r="http://schemas.openxmlformats.org/officeDocument/2006/relationships" xmlns:m="http://schemas.openxmlformats.org/officeDocument/2006/math" xmlns:v="urn:schemas-microsoft-com:vml" xmlns:wp14="http://schemas.microsoft.com/office/word/2010/wordprocessingDrawing" xmlns:wp="http://schemas.openxmlformats.org/drawingml/2006/wordprocessingDrawing" xmlns:w10="urn:schemas-microsoft-com:office:word" xmlns:w="http://schemas.openxmlformats.org/wordprocessingml/2006/main" xmlns:w14="http://schemas.microsoft.com/office/word/2010/wordml" xmlns:w15="http://schemas.microsoft.com/office/word/2012/wordml" xmlns:w16cex="http://schemas.microsoft.com/office/word/2018/wordml/cex" xmlns:w16cid="http://schemas.microsoft.com/office/word/2016/wordml/cid" xmlns:w16="http://schemas.microsoft.com/office/word/2018/wordml" xmlns:w16sdtdh="http://schemas.microsoft.com/office/word/2020/wordml/sdtdatahash" xmlns:w16se="http://schemas.microsoft.com/office/word/2015/wordml/symex" xmlns:wpg="http://schemas.microsoft.com/office/word/2010/wordprocessingGroup" xmlns:wpi="http://schemas.microsoft.com/office/word/2010/wordprocessingInk" xmlns:wne="http://schemas.microsoft.com/office/word/2006/wordml" xmlns:wps="http://schemas.microsoft.com/office/word/2010/wordprocessingShape" mc:Ignorable="w14 w15 w16se w16cid w16 w16cex w16sdtdh wp14">
   <w:p>
     <w:pPr>
       <w:pStyle w:val="Header"/>
@@ -23125,7 +23178,7 @@
 </file>
 
 <file path=word/header2.xml><?xml version="1.0" encoding="utf-8"?>
-<w:hdr xmlns:wpc="http://schemas.microsoft.com/office/word/2010/wordprocessingCanvas" xmlns:cx="http://schemas.microsoft.com/office/drawing/2014/chartex" xmlns:cx1="http://schemas.microsoft.com/office/drawing/2015/9/8/chartex" xmlns:cx2="http://schemas.microsoft.com/office/drawing/2015/10/21/chartex" xmlns:cx3="http://schemas.microsoft.com/office/drawing/2016/5/9/chartex" xmlns:cx4="http://schemas.microsoft.com/office/drawing/2016/5/10/chartex" xmlns:cx5="http://schemas.microsoft.com/office/drawing/2016/5/11/chartex" xmlns:cx6="http://schemas.microsoft.com/office/drawing/2016/5/12/chartex" xmlns:cx7="http://schemas.microsoft.com/office/drawing/2016/5/13/chartex" xmlns:cx8="http://schemas.microsoft.com/office/drawing/2016/5/14/chartex" xmlns:mc="http://schemas.openxmlformats.org/markup-compatibility/2006" xmlns:aink="http://schemas.microsoft.com/office/drawing/2016/ink" xmlns:am3d="http://schemas.microsoft.com/office/drawing/2017/model3d" xmlns:o="urn:schemas-microsoft-com:office:office" xmlns:oel="http://schemas.microsoft.com/office/2019/extlst" xmlns:r="http://schemas.openxmlformats.org/officeDocument/2006/relationships" xmlns:m="http://schemas.openxmlformats.org/officeDocument/2006/math" xmlns:v="urn:schemas-microsoft-com:vml" xmlns:wp14="http://schemas.microsoft.com/office/word/2010/wordprocessingDrawing" xmlns:wp="http://schemas.openxmlformats.org/drawingml/2006/wordprocessingDrawing" xmlns:w10="urn:schemas-microsoft-com:office:word" xmlns:w="http://schemas.openxmlformats.org/wordprocessingml/2006/main" xmlns:w14="http://schemas.microsoft.com/office/word/2010/wordml" xmlns:w15="http://schemas.microsoft.com/office/word/2012/wordml" xmlns:w16cex="http://schemas.microsoft.com/office/word/2018/wordml/cex" xmlns:w16cid="http://schemas.microsoft.com/office/word/2016/wordml/cid" xmlns:w16="http://schemas.microsoft.com/office/word/2018/wordml" xmlns:w16du="http://schemas.microsoft.com/office/word/2023/wordml/word16du" xmlns:w16sdtdh="http://schemas.microsoft.com/office/word/2020/wordml/sdtdatahash" xmlns:w16se="http://schemas.microsoft.com/office/word/2015/wordml/symex" xmlns:wpg="http://schemas.microsoft.com/office/word/2010/wordprocessingGroup" xmlns:wpi="http://schemas.microsoft.com/office/word/2010/wordprocessingInk" xmlns:wne="http://schemas.microsoft.com/office/word/2006/wordml" xmlns:wps="http://schemas.microsoft.com/office/word/2010/wordprocessingShape" mc:Ignorable="w14 w15 w16se w16cid w16 w16cex w16sdtdh wp14">
+<w:hdr xmlns:wpc="http://schemas.microsoft.com/office/word/2010/wordprocessingCanvas" xmlns:cx="http://schemas.microsoft.com/office/drawing/2014/chartex" xmlns:cx1="http://schemas.microsoft.com/office/drawing/2015/9/8/chartex" xmlns:cx2="http://schemas.microsoft.com/office/drawing/2015/10/21/chartex" xmlns:cx3="http://schemas.microsoft.com/office/drawing/2016/5/9/chartex" xmlns:cx4="http://schemas.microsoft.com/office/drawing/2016/5/10/chartex" xmlns:cx5="http://schemas.microsoft.com/office/drawing/2016/5/11/chartex" xmlns:cx6="http://schemas.microsoft.com/office/drawing/2016/5/12/chartex" xmlns:cx7="http://schemas.microsoft.com/office/drawing/2016/5/13/chartex" xmlns:cx8="http://schemas.microsoft.com/office/drawing/2016/5/14/chartex" xmlns:mc="http://schemas.openxmlformats.org/markup-compatibility/2006" xmlns:aink="http://schemas.microsoft.com/office/drawing/2016/ink" xmlns:am3d="http://schemas.microsoft.com/office/drawing/2017/model3d" xmlns:o="urn:schemas-microsoft-com:office:office" xmlns:oel="http://schemas.microsoft.com/office/2019/extlst" xmlns:r="http://schemas.openxmlformats.org/officeDocument/2006/relationships" xmlns:m="http://schemas.openxmlformats.org/officeDocument/2006/math" xmlns:v="urn:schemas-microsoft-com:vml" xmlns:wp14="http://schemas.microsoft.com/office/word/2010/wordprocessingDrawing" xmlns:wp="http://schemas.openxmlformats.org/drawingml/2006/wordprocessingDrawing" xmlns:w10="urn:schemas-microsoft-com:office:word" xmlns:w="http://schemas.openxmlformats.org/wordprocessingml/2006/main" xmlns:w14="http://schemas.microsoft.com/office/word/2010/wordml" xmlns:w15="http://schemas.microsoft.com/office/word/2012/wordml" xmlns:w16cex="http://schemas.microsoft.com/office/word/2018/wordml/cex" xmlns:w16cid="http://schemas.microsoft.com/office/word/2016/wordml/cid" xmlns:w16="http://schemas.microsoft.com/office/word/2018/wordml" xmlns:w16sdtdh="http://schemas.microsoft.com/office/word/2020/wordml/sdtdatahash" xmlns:w16se="http://schemas.microsoft.com/office/word/2015/wordml/symex" xmlns:wpg="http://schemas.microsoft.com/office/word/2010/wordprocessingGroup" xmlns:wpi="http://schemas.microsoft.com/office/word/2010/wordprocessingInk" xmlns:wne="http://schemas.microsoft.com/office/word/2006/wordml" xmlns:wps="http://schemas.microsoft.com/office/word/2010/wordprocessingShape" mc:Ignorable="w14 w15 w16se w16cid w16 w16cex w16sdtdh wp14">
   <w:p>
     <w:pPr>
       <w:pStyle w:val="Header"/>
@@ -23135,7 +23188,7 @@
 </file>
 
 <file path=word/header3.xml><?xml version="1.0" encoding="utf-8"?>
-<w:hdr xmlns:wpc="http://schemas.microsoft.com/office/word/2010/wordprocessingCanvas" xmlns:cx="http://schemas.microsoft.com/office/drawing/2014/chartex" xmlns:cx1="http://schemas.microsoft.com/office/drawing/2015/9/8/chartex" xmlns:cx2="http://schemas.microsoft.com/office/drawing/2015/10/21/chartex" xmlns:cx3="http://schemas.microsoft.com/office/drawing/2016/5/9/chartex" xmlns:cx4="http://schemas.microsoft.com/office/drawing/2016/5/10/chartex" xmlns:cx5="http://schemas.microsoft.com/office/drawing/2016/5/11/chartex" xmlns:cx6="http://schemas.microsoft.com/office/drawing/2016/5/12/chartex" xmlns:cx7="http://schemas.microsoft.com/office/drawing/2016/5/13/chartex" xmlns:cx8="http://schemas.microsoft.com/office/drawing/2016/5/14/chartex" xmlns:mc="http://schemas.openxmlformats.org/markup-compatibility/2006" xmlns:aink="http://schemas.microsoft.com/office/drawing/2016/ink" xmlns:am3d="http://schemas.microsoft.com/office/drawing/2017/model3d" xmlns:o="urn:schemas-microsoft-com:office:office" xmlns:oel="http://schemas.microsoft.com/office/2019/extlst" xmlns:r="http://schemas.openxmlformats.org/officeDocument/2006/relationships" xmlns:m="http://schemas.openxmlformats.org/officeDocument/2006/math" xmlns:v="urn:schemas-microsoft-com:vml" xmlns:wp14="http://schemas.microsoft.com/office/word/2010/wordprocessingDrawing" xmlns:wp="http://schemas.openxmlformats.org/drawingml/2006/wordprocessingDrawing" xmlns:w10="urn:schemas-microsoft-com:office:word" xmlns:w="http://schemas.openxmlformats.org/wordprocessingml/2006/main" xmlns:w14="http://schemas.microsoft.com/office/word/2010/wordml" xmlns:w15="http://schemas.microsoft.com/office/word/2012/wordml" xmlns:w16cex="http://schemas.microsoft.com/office/word/2018/wordml/cex" xmlns:w16cid="http://schemas.microsoft.com/office/word/2016/wordml/cid" xmlns:w16="http://schemas.microsoft.com/office/word/2018/wordml" xmlns:w16du="http://schemas.microsoft.com/office/word/2023/wordml/word16du" xmlns:w16sdtdh="http://schemas.microsoft.com/office/word/2020/wordml/sdtdatahash" xmlns:w16se="http://schemas.microsoft.com/office/word/2015/wordml/symex" xmlns:wpg="http://schemas.microsoft.com/office/word/2010/wordprocessingGroup" xmlns:wpi="http://schemas.microsoft.com/office/word/2010/wordprocessingInk" xmlns:wne="http://schemas.microsoft.com/office/word/2006/wordml" xmlns:wps="http://schemas.microsoft.com/office/word/2010/wordprocessingShape" mc:Ignorable="w14 w15 w16se w16cid w16 w16cex w16sdtdh wp14">
+<w:hdr xmlns:wpc="http://schemas.microsoft.com/office/word/2010/wordprocessingCanvas" xmlns:cx="http://schemas.microsoft.com/office/drawing/2014/chartex" xmlns:cx1="http://schemas.microsoft.com/office/drawing/2015/9/8/chartex" xmlns:cx2="http://schemas.microsoft.com/office/drawing/2015/10/21/chartex" xmlns:cx3="http://schemas.microsoft.com/office/drawing/2016/5/9/chartex" xmlns:cx4="http://schemas.microsoft.com/office/drawing/2016/5/10/chartex" xmlns:cx5="http://schemas.microsoft.com/office/drawing/2016/5/11/chartex" xmlns:cx6="http://schemas.microsoft.com/office/drawing/2016/5/12/chartex" xmlns:cx7="http://schemas.microsoft.com/office/drawing/2016/5/13/chartex" xmlns:cx8="http://schemas.microsoft.com/office/drawing/2016/5/14/chartex" xmlns:mc="http://schemas.openxmlformats.org/markup-compatibility/2006" xmlns:aink="http://schemas.microsoft.com/office/drawing/2016/ink" xmlns:am3d="http://schemas.microsoft.com/office/drawing/2017/model3d" xmlns:o="urn:schemas-microsoft-com:office:office" xmlns:oel="http://schemas.microsoft.com/office/2019/extlst" xmlns:r="http://schemas.openxmlformats.org/officeDocument/2006/relationships" xmlns:m="http://schemas.openxmlformats.org/officeDocument/2006/math" xmlns:v="urn:schemas-microsoft-com:vml" xmlns:wp14="http://schemas.microsoft.com/office/word/2010/wordprocessingDrawing" xmlns:wp="http://schemas.openxmlformats.org/drawingml/2006/wordprocessingDrawing" xmlns:w10="urn:schemas-microsoft-com:office:word" xmlns:w="http://schemas.openxmlformats.org/wordprocessingml/2006/main" xmlns:w14="http://schemas.microsoft.com/office/word/2010/wordml" xmlns:w15="http://schemas.microsoft.com/office/word/2012/wordml" xmlns:w16cex="http://schemas.microsoft.com/office/word/2018/wordml/cex" xmlns:w16cid="http://schemas.microsoft.com/office/word/2016/wordml/cid" xmlns:w16="http://schemas.microsoft.com/office/word/2018/wordml" xmlns:w16sdtdh="http://schemas.microsoft.com/office/word/2020/wordml/sdtdatahash" xmlns:w16se="http://schemas.microsoft.com/office/word/2015/wordml/symex" xmlns:wpg="http://schemas.microsoft.com/office/word/2010/wordprocessingGroup" xmlns:wpi="http://schemas.microsoft.com/office/word/2010/wordprocessingInk" xmlns:wne="http://schemas.microsoft.com/office/word/2006/wordml" xmlns:wps="http://schemas.microsoft.com/office/word/2010/wordprocessingShape" mc:Ignorable="w14 w15 w16se w16cid w16 w16cex w16sdtdh wp14">
   <w:p>
     <w:pPr>
       <w:pStyle w:val="Header"/>
